--- a/segundomes/MER, UML.docx
+++ b/segundomes/MER, UML.docx
@@ -69,8 +69,8 @@
             <v:path o:extrusionok="f" gradientshapeok="t" o:connecttype="rect"/>
             <o:lock v:ext="edit" aspectratio="t"/>
           </v:shapetype>
-          <v:shape id="_x0000_i1028" type="#_x0000_t75" style="width:441.5pt;height:280.55pt">
-            <v:imagedata r:id="rId4" o:title="MER"/>
+          <v:shape id="_x0000_i1028" type="#_x0000_t75" style="width:500.65pt;height:281.3pt">
+            <v:imagedata r:id="rId4" o:title="MERV1"/>
           </v:shape>
         </w:pict>
       </w:r>
@@ -185,8 +185,8 @@
           <w:sz w:val="56"/>
         </w:rPr>
         <w:pict>
-          <v:shape id="_x0000_i1027" type="#_x0000_t75" style="width:441.5pt;height:359.3pt">
-            <v:imagedata r:id="rId5" o:title="Diagrama1"/>
+          <v:shape id="_x0000_i1030" type="#_x0000_t75" style="width:539.15pt;height:444.55pt">
+            <v:imagedata r:id="rId5" o:title="Diagrama2"/>
           </v:shape>
         </w:pict>
       </w:r>
@@ -1916,63 +1916,81 @@
           <w:noProof/>
           <w:lang w:eastAsia="es-CO"/>
         </w:rPr>
-        <w:drawing>
-          <wp:inline distT="0" distB="0" distL="0" distR="0" wp14:anchorId="3283DB3A" wp14:editId="7A50D3C9">
-            <wp:extent cx="6874881" cy="2665563"/>
-            <wp:effectExtent l="0" t="0" r="2540" b="1905"/>
-            <wp:docPr id="12" name="Imagen 12"/>
-            <wp:cNvGraphicFramePr>
-              <a:graphicFrameLocks xmlns:a="http://schemas.openxmlformats.org/drawingml/2006/main" noChangeAspect="1"/>
-            </wp:cNvGraphicFramePr>
-            <a:graphic xmlns:a="http://schemas.openxmlformats.org/drawingml/2006/main">
-              <a:graphicData uri="http://schemas.openxmlformats.org/drawingml/2006/picture">
-                <pic:pic xmlns:pic="http://schemas.openxmlformats.org/drawingml/2006/picture">
-                  <pic:nvPicPr>
-                    <pic:cNvPr id="1" name=""/>
-                    <pic:cNvPicPr/>
-                  </pic:nvPicPr>
-                  <pic:blipFill rotWithShape="1">
-                    <a:blip r:embed="rId11"/>
-                    <a:srcRect l="-252" t="8726" r="1" b="22138"/>
-                    <a:stretch/>
-                  </pic:blipFill>
-                  <pic:spPr bwMode="auto">
-                    <a:xfrm>
-                      <a:off x="0" y="0"/>
-                      <a:ext cx="6875252" cy="2665707"/>
-                    </a:xfrm>
-                    <a:prstGeom prst="rect">
-                      <a:avLst/>
-                    </a:prstGeom>
-                    <a:ln>
-                      <a:noFill/>
-                    </a:ln>
-                    <a:extLst>
-                      <a:ext uri="{53640926-AAD7-44D8-BBD7-CCE9431645EC}">
-                        <a14:shadowObscured xmlns:a14="http://schemas.microsoft.com/office/drawing/2010/main"/>
-                      </a:ext>
-                    </a:extLst>
-                  </pic:spPr>
-                </pic:pic>
-              </a:graphicData>
-            </a:graphic>
-          </wp:inline>
-        </w:drawing>
-      </w:r>
-    </w:p>
-    <w:p>
-      <w:pPr>
-        <w:jc w:val="center"/>
-        <w:rPr>
-          <w:b/>
-          <w:sz w:val="56"/>
-        </w:rPr>
-      </w:pPr>
-      <w:r>
-        <w:rPr>
-          <w:b/>
-          <w:sz w:val="56"/>
-        </w:rPr>
+        <w:pict>
+          <v:shape id="_x0000_i1031" type="#_x0000_t75" style="width:441.2pt;height:375.05pt">
+            <v:imagedata r:id="rId11" o:title="index"/>
+          </v:shape>
+        </w:pict>
+      </w:r>
+    </w:p>
+    <w:p>
+      <w:pPr>
+        <w:jc w:val="center"/>
+        <w:rPr>
+          <w:b/>
+          <w:sz w:val="56"/>
+        </w:rPr>
+      </w:pPr>
+    </w:p>
+    <w:p>
+      <w:pPr>
+        <w:jc w:val="center"/>
+        <w:rPr>
+          <w:b/>
+          <w:sz w:val="56"/>
+        </w:rPr>
+      </w:pPr>
+    </w:p>
+    <w:p>
+      <w:pPr>
+        <w:jc w:val="center"/>
+        <w:rPr>
+          <w:b/>
+          <w:sz w:val="56"/>
+        </w:rPr>
+      </w:pPr>
+    </w:p>
+    <w:p>
+      <w:pPr>
+        <w:jc w:val="center"/>
+        <w:rPr>
+          <w:b/>
+          <w:sz w:val="56"/>
+        </w:rPr>
+      </w:pPr>
+    </w:p>
+    <w:p>
+      <w:pPr>
+        <w:jc w:val="center"/>
+        <w:rPr>
+          <w:b/>
+          <w:sz w:val="56"/>
+        </w:rPr>
+      </w:pPr>
+    </w:p>
+    <w:p>
+      <w:pPr>
+        <w:jc w:val="center"/>
+        <w:rPr>
+          <w:b/>
+          <w:sz w:val="56"/>
+        </w:rPr>
+      </w:pPr>
+    </w:p>
+    <w:p>
+      <w:pPr>
+        <w:jc w:val="center"/>
+        <w:rPr>
+          <w:b/>
+          <w:sz w:val="56"/>
+        </w:rPr>
+      </w:pPr>
+      <w:r>
+        <w:rPr>
+          <w:b/>
+          <w:sz w:val="56"/>
+        </w:rPr>
+        <w:lastRenderedPageBreak/>
         <w:t>REGISTRO</w:t>
       </w:r>
     </w:p>
@@ -1985,135 +2003,78 @@
         </w:rPr>
       </w:pPr>
       <w:r>
+        <w:rPr>
+          <w:b/>
+          <w:sz w:val="56"/>
+        </w:rPr>
+        <w:pict>
+          <v:shape id="_x0000_i1032" type="#_x0000_t75" style="width:540pt;height:560.1pt">
+            <v:imagedata r:id="rId12" o:title="registrouser"/>
+          </v:shape>
+        </w:pict>
+      </w:r>
+    </w:p>
+    <w:p>
+      <w:pPr>
+        <w:jc w:val="center"/>
+        <w:rPr>
+          <w:b/>
+          <w:sz w:val="56"/>
+        </w:rPr>
+      </w:pPr>
+    </w:p>
+    <w:p>
+      <w:pPr>
+        <w:jc w:val="center"/>
+        <w:rPr>
+          <w:b/>
+          <w:sz w:val="56"/>
+        </w:rPr>
+      </w:pPr>
+    </w:p>
+    <w:p>
+      <w:pPr>
+        <w:jc w:val="center"/>
+        <w:rPr>
+          <w:b/>
+          <w:sz w:val="56"/>
+        </w:rPr>
+      </w:pPr>
+      <w:r>
+        <w:rPr>
+          <w:b/>
+          <w:sz w:val="56"/>
+        </w:rPr>
+        <w:lastRenderedPageBreak/>
+        <w:t>INTERFACE</w:t>
+      </w:r>
+    </w:p>
+    <w:p>
+      <w:pPr>
+        <w:jc w:val="center"/>
         <w:rPr>
           <w:noProof/>
           <w:lang w:eastAsia="es-CO"/>
         </w:rPr>
-        <w:drawing>
-          <wp:inline distT="0" distB="0" distL="0" distR="0" wp14:anchorId="10B0C912" wp14:editId="691E7F05">
-            <wp:extent cx="6710836" cy="3191774"/>
-            <wp:effectExtent l="0" t="0" r="0" b="8890"/>
-            <wp:docPr id="13" name="Imagen 13"/>
-            <wp:cNvGraphicFramePr>
-              <a:graphicFrameLocks xmlns:a="http://schemas.openxmlformats.org/drawingml/2006/main" noChangeAspect="1"/>
-            </wp:cNvGraphicFramePr>
-            <a:graphic xmlns:a="http://schemas.openxmlformats.org/drawingml/2006/main">
-              <a:graphicData uri="http://schemas.openxmlformats.org/drawingml/2006/picture">
-                <pic:pic xmlns:pic="http://schemas.openxmlformats.org/drawingml/2006/picture">
-                  <pic:nvPicPr>
-                    <pic:cNvPr id="1" name=""/>
-                    <pic:cNvPicPr/>
-                  </pic:nvPicPr>
-                  <pic:blipFill rotWithShape="1">
-                    <a:blip r:embed="rId12"/>
-                    <a:srcRect l="378" t="8726" r="1762" b="8488"/>
-                    <a:stretch/>
-                  </pic:blipFill>
-                  <pic:spPr bwMode="auto">
-                    <a:xfrm>
-                      <a:off x="0" y="0"/>
-                      <a:ext cx="6711349" cy="3192018"/>
-                    </a:xfrm>
-                    <a:prstGeom prst="rect">
-                      <a:avLst/>
-                    </a:prstGeom>
-                    <a:ln>
-                      <a:noFill/>
-                    </a:ln>
-                    <a:extLst>
-                      <a:ext uri="{53640926-AAD7-44D8-BBD7-CCE9431645EC}">
-                        <a14:shadowObscured xmlns:a14="http://schemas.microsoft.com/office/drawing/2010/main"/>
-                      </a:ext>
-                    </a:extLst>
-                  </pic:spPr>
-                </pic:pic>
-              </a:graphicData>
-            </a:graphic>
-          </wp:inline>
-        </w:drawing>
-      </w:r>
-    </w:p>
-    <w:p>
-      <w:pPr>
-        <w:jc w:val="center"/>
-        <w:rPr>
-          <w:b/>
-          <w:sz w:val="56"/>
-        </w:rPr>
-      </w:pPr>
-    </w:p>
-    <w:p>
-      <w:pPr>
-        <w:jc w:val="center"/>
-        <w:rPr>
-          <w:b/>
-          <w:sz w:val="56"/>
-        </w:rPr>
-      </w:pPr>
-    </w:p>
-    <w:p>
-      <w:pPr>
-        <w:jc w:val="center"/>
-        <w:rPr>
-          <w:b/>
-          <w:sz w:val="56"/>
-        </w:rPr>
-      </w:pPr>
-    </w:p>
-    <w:p>
-      <w:pPr>
-        <w:jc w:val="center"/>
-        <w:rPr>
-          <w:b/>
-          <w:sz w:val="56"/>
-        </w:rPr>
-      </w:pPr>
-      <w:bookmarkStart w:id="0" w:name="_GoBack"/>
-      <w:bookmarkEnd w:id="0"/>
-      <w:r>
-        <w:rPr>
-          <w:b/>
-          <w:sz w:val="56"/>
-        </w:rPr>
-        <w:lastRenderedPageBreak/>
-        <w:t>INTERFACE</w:t>
-      </w:r>
-    </w:p>
-    <w:p>
-      <w:pPr>
-        <w:jc w:val="center"/>
+      </w:pPr>
+      <w:r>
         <w:rPr>
           <w:noProof/>
           <w:lang w:eastAsia="es-CO"/>
         </w:rPr>
-      </w:pPr>
-    </w:p>
-    <w:p>
-      <w:pPr>
-        <w:jc w:val="center"/>
-        <w:rPr>
-          <w:b/>
-          <w:sz w:val="56"/>
-        </w:rPr>
-      </w:pPr>
-      <w:r>
-        <w:rPr>
-          <w:noProof/>
-          <w:lang w:eastAsia="es-CO"/>
-        </w:rPr>
         <w:drawing>
-          <wp:anchor distT="0" distB="0" distL="114300" distR="114300" simplePos="0" relativeHeight="251689984" behindDoc="0" locked="0" layoutInCell="1" allowOverlap="1" wp14:anchorId="285B5EFC" wp14:editId="5457BE5D">
+          <wp:anchor distT="0" distB="0" distL="114300" distR="114300" simplePos="0" relativeHeight="251685888" behindDoc="0" locked="0" layoutInCell="1" allowOverlap="1" wp14:anchorId="3FA64B6F" wp14:editId="69A8B5D7">
             <wp:simplePos x="0" y="0"/>
             <wp:positionH relativeFrom="margin">
-              <wp:posOffset>268317</wp:posOffset>
+              <wp:align>left</wp:align>
             </wp:positionH>
             <wp:positionV relativeFrom="paragraph">
-              <wp:posOffset>-383</wp:posOffset>
+              <wp:posOffset>401556</wp:posOffset>
             </wp:positionV>
-            <wp:extent cx="6831375" cy="2562045"/>
-            <wp:effectExtent l="0" t="0" r="7620" b="0"/>
+            <wp:extent cx="6761953" cy="3349255"/>
+            <wp:effectExtent l="0" t="0" r="1270" b="3810"/>
             <wp:wrapSquare wrapText="bothSides"/>
-            <wp:docPr id="15" name="Imagen 15"/>
+            <wp:docPr id="1" name="Imagen 1"/>
             <wp:cNvGraphicFramePr>
               <a:graphicFrameLocks xmlns:a="http://schemas.openxmlformats.org/drawingml/2006/main" noChangeAspect="1"/>
             </wp:cNvGraphicFramePr>
@@ -2132,13 +2093,13 @@
                         </a:ext>
                       </a:extLst>
                     </a:blip>
-                    <a:srcRect l="126" t="8949" r="252" b="24596"/>
+                    <a:srcRect l="-155" t="8824" r="1549" b="4308"/>
                     <a:stretch/>
                   </pic:blipFill>
                   <pic:spPr bwMode="auto">
                     <a:xfrm>
                       <a:off x="0" y="0"/>
-                      <a:ext cx="6831375" cy="2562045"/>
+                      <a:ext cx="6761953" cy="3349255"/>
                     </a:xfrm>
                     <a:prstGeom prst="rect">
                       <a:avLst/>
@@ -2163,6 +2124,188 @@
             </wp14:sizeRelV>
           </wp:anchor>
         </w:drawing>
+      </w:r>
+    </w:p>
+    <w:p>
+      <w:pPr>
+        <w:jc w:val="center"/>
+        <w:rPr>
+          <w:b/>
+          <w:sz w:val="56"/>
+        </w:rPr>
+      </w:pPr>
+    </w:p>
+    <w:p>
+      <w:pPr>
+        <w:jc w:val="center"/>
+        <w:rPr>
+          <w:b/>
+          <w:sz w:val="56"/>
+        </w:rPr>
+      </w:pPr>
+    </w:p>
+    <w:p>
+      <w:pPr>
+        <w:jc w:val="center"/>
+        <w:rPr>
+          <w:b/>
+          <w:sz w:val="56"/>
+        </w:rPr>
+      </w:pPr>
+    </w:p>
+    <w:p>
+      <w:pPr>
+        <w:jc w:val="center"/>
+        <w:rPr>
+          <w:b/>
+          <w:sz w:val="56"/>
+        </w:rPr>
+      </w:pPr>
+    </w:p>
+    <w:p>
+      <w:pPr>
+        <w:jc w:val="center"/>
+        <w:rPr>
+          <w:b/>
+          <w:sz w:val="56"/>
+        </w:rPr>
+      </w:pPr>
+    </w:p>
+    <w:p>
+      <w:pPr>
+        <w:jc w:val="center"/>
+        <w:rPr>
+          <w:b/>
+          <w:sz w:val="56"/>
+        </w:rPr>
+      </w:pPr>
+    </w:p>
+    <w:p>
+      <w:pPr>
+        <w:jc w:val="center"/>
+        <w:rPr>
+          <w:b/>
+          <w:sz w:val="56"/>
+        </w:rPr>
+      </w:pPr>
+    </w:p>
+    <w:p>
+      <w:pPr>
+        <w:jc w:val="center"/>
+        <w:rPr>
+          <w:b/>
+          <w:sz w:val="56"/>
+        </w:rPr>
+      </w:pPr>
+    </w:p>
+    <w:p>
+      <w:pPr>
+        <w:jc w:val="center"/>
+        <w:rPr>
+          <w:b/>
+          <w:sz w:val="56"/>
+        </w:rPr>
+      </w:pPr>
+      <w:r>
+        <w:rPr>
+          <w:b/>
+          <w:sz w:val="56"/>
+        </w:rPr>
+        <w:lastRenderedPageBreak/>
+        <w:t>UPDATE</w:t>
+      </w:r>
+    </w:p>
+    <w:p>
+      <w:pPr>
+        <w:jc w:val="center"/>
+        <w:rPr>
+          <w:b/>
+          <w:sz w:val="56"/>
+        </w:rPr>
+      </w:pPr>
+      <w:r>
+        <w:rPr>
+          <w:b/>
+          <w:sz w:val="56"/>
+        </w:rPr>
+        <w:pict>
+          <v:shape id="_x0000_i1033" type="#_x0000_t75" style="width:539.15pt;height:539.15pt">
+            <v:imagedata r:id="rId14" o:title="modificarmovimiento"/>
+          </v:shape>
+        </w:pict>
+      </w:r>
+    </w:p>
+    <w:p>
+      <w:pPr>
+        <w:jc w:val="center"/>
+        <w:rPr>
+          <w:b/>
+          <w:sz w:val="56"/>
+        </w:rPr>
+      </w:pPr>
+    </w:p>
+    <w:p>
+      <w:pPr>
+        <w:jc w:val="center"/>
+        <w:rPr>
+          <w:b/>
+          <w:sz w:val="56"/>
+        </w:rPr>
+      </w:pPr>
+    </w:p>
+    <w:p>
+      <w:pPr>
+        <w:jc w:val="center"/>
+        <w:rPr>
+          <w:b/>
+          <w:sz w:val="56"/>
+        </w:rPr>
+      </w:pPr>
+    </w:p>
+    <w:p>
+      <w:pPr>
+        <w:jc w:val="center"/>
+        <w:rPr>
+          <w:b/>
+          <w:sz w:val="56"/>
+        </w:rPr>
+      </w:pPr>
+      <w:r>
+        <w:rPr>
+          <w:b/>
+          <w:sz w:val="56"/>
+        </w:rPr>
+        <w:lastRenderedPageBreak/>
+        <w:t>RESPONSIVE</w:t>
+      </w:r>
+      <w:r>
+        <w:rPr>
+          <w:b/>
+          <w:sz w:val="56"/>
+        </w:rPr>
+        <w:t xml:space="preserve"> FIRST MOVILE</w:t>
+      </w:r>
+      <w:bookmarkStart w:id="0" w:name="_GoBack"/>
+      <w:bookmarkEnd w:id="0"/>
+    </w:p>
+    <w:p>
+      <w:pPr>
+        <w:jc w:val="center"/>
+        <w:rPr>
+          <w:b/>
+          <w:sz w:val="56"/>
+        </w:rPr>
+      </w:pPr>
+      <w:r>
+        <w:rPr>
+          <w:b/>
+          <w:sz w:val="56"/>
+        </w:rPr>
+        <w:pict>
+          <v:shape id="_x0000_i1034" type="#_x0000_t75" style="width:267.05pt;height:536.65pt">
+            <v:imagedata r:id="rId15" o:title="responsive"/>
+          </v:shape>
+        </w:pict>
       </w:r>
     </w:p>
     <w:sectPr>
